--- a/Preguntas Spring Boot.docx
+++ b/Preguntas Spring Boot.docx
@@ -15,8 +15,6 @@
       <w:r>
         <w:t>Spring Boot</w:t>
       </w:r>
-      <w:bookmarkStart w:id="0" w:name="_GoBack"/>
-      <w:bookmarkEnd w:id="0"/>
     </w:p>
     <w:p>
       <w:sdt>
@@ -130,6 +128,23 @@
         <w:t>.</w:t>
       </w:r>
     </w:p>
+    <w:p>
+      <w:r>
+        <w:t>Cómo se usa la anotación @</w:t>
+      </w:r>
+      <w:r>
+        <w:t>PathVariable</w:t>
+      </w:r>
+      <w:r>
+        <w:rPr>
+          <w:rStyle w:val="FootnoteReference"/>
+        </w:rPr>
+        <w:footnoteReference w:id="7"/>
+      </w:r>
+      <w:r>
+        <w:t>.</w:t>
+      </w:r>
+    </w:p>
     <w:p/>
     <w:sectPr>
       <w:pgSz w:w="11907" w:h="16839" w:code="9"/>
@@ -193,6 +208,7 @@
       <w:pPr>
         <w:pStyle w:val="FootnoteText"/>
         <w:rPr>
+          <w:sz w:val="18"/>
           <w:lang w:val="en-US"/>
         </w:rPr>
       </w:pPr>
@@ -209,11 +225,14 @@
         <w:r>
           <w:rPr>
             <w:rStyle w:val="Hyperlink"/>
+            <w:sz w:val="18"/>
             <w:lang w:val="es-AR"/>
           </w:rPr>
           <w:t>https://es.wikipedia.org/wiki/Transacci%C3%B3n_(inform%C3%A1tica)</w:t>
         </w:r>
       </w:hyperlink>
+      <w:bookmarkStart w:id="0" w:name="_GoBack"/>
+      <w:bookmarkEnd w:id="0"/>
     </w:p>
   </w:footnote>
   <w:footnote w:id="2">
@@ -227,11 +246,13 @@
       <w:r>
         <w:rPr>
           <w:rStyle w:val="FootnoteReference"/>
+          <w:sz w:val="18"/>
         </w:rPr>
         <w:footnoteRef/>
       </w:r>
       <w:r>
         <w:rPr>
+          <w:sz w:val="18"/>
           <w:lang w:val="en-US"/>
         </w:rPr>
         <w:t xml:space="preserve"> </w:t>
@@ -240,6 +261,7 @@
         <w:r>
           <w:rPr>
             <w:rStyle w:val="Hyperlink"/>
+            <w:sz w:val="18"/>
           </w:rPr>
           <w:t>https://es.wikipedia.org/wiki/Transacci%C3%B3n_(inform%C3%A1tica)#Propiedades</w:t>
         </w:r>
@@ -251,6 +273,7 @@
       <w:pPr>
         <w:pStyle w:val="FootnoteText"/>
         <w:rPr>
+          <w:sz w:val="18"/>
           <w:lang w:val="en-US"/>
         </w:rPr>
       </w:pPr>
@@ -270,6 +293,7 @@
         <w:r>
           <w:rPr>
             <w:rStyle w:val="Hyperlink"/>
+            <w:sz w:val="18"/>
           </w:rPr>
           <w:t>https://es.wikipedia.org/wiki/Commit</w:t>
         </w:r>
@@ -281,6 +305,7 @@
       <w:pPr>
         <w:pStyle w:val="FootnoteText"/>
         <w:rPr>
+          <w:sz w:val="18"/>
           <w:lang w:val="en-US"/>
         </w:rPr>
       </w:pPr>
@@ -300,6 +325,7 @@
         <w:r>
           <w:rPr>
             <w:rStyle w:val="Hyperlink"/>
+            <w:sz w:val="18"/>
           </w:rPr>
           <w:t>https://es.wikipedia.org/wiki/Rollback</w:t>
         </w:r>
@@ -311,6 +337,7 @@
       <w:pPr>
         <w:pStyle w:val="FootnoteText"/>
         <w:rPr>
+          <w:sz w:val="18"/>
           <w:lang w:val="en-US"/>
         </w:rPr>
       </w:pPr>
@@ -330,6 +357,7 @@
         <w:r>
           <w:rPr>
             <w:rStyle w:val="Hyperlink"/>
+            <w:sz w:val="18"/>
           </w:rPr>
           <w:t>https://en.wikipedia.org/wiki/Autocommit</w:t>
         </w:r>
@@ -341,6 +369,7 @@
       <w:pPr>
         <w:pStyle w:val="FootnoteText"/>
         <w:rPr>
+          <w:sz w:val="18"/>
           <w:lang w:val="en-US"/>
         </w:rPr>
       </w:pPr>
@@ -360,8 +389,41 @@
         <w:r>
           <w:rPr>
             <w:rStyle w:val="Hyperlink"/>
+            <w:sz w:val="18"/>
           </w:rPr>
           <w:t>https://visual-foxpro-programmer.com/spring-boots-transaction-management-annotation-enabletransactionmanagement</w:t>
+        </w:r>
+      </w:hyperlink>
+    </w:p>
+  </w:footnote>
+  <w:footnote w:id="7">
+    <w:p>
+      <w:pPr>
+        <w:pStyle w:val="FootnoteText"/>
+        <w:rPr>
+          <w:rStyle w:val="Hyperlink"/>
+          <w:sz w:val="18"/>
+        </w:rPr>
+      </w:pPr>
+      <w:r>
+        <w:rPr>
+          <w:rStyle w:val="FootnoteReference"/>
+        </w:rPr>
+        <w:footnoteRef/>
+      </w:r>
+      <w:r>
+        <w:rPr>
+          <w:lang w:val="en-US"/>
+        </w:rPr>
+        <w:t xml:space="preserve"> </w:t>
+      </w:r>
+      <w:hyperlink r:id="rId7" w:history="1">
+        <w:r>
+          <w:rPr>
+            <w:rStyle w:val="Hyperlink"/>
+            <w:sz w:val="18"/>
+          </w:rPr>
+          <w:t>https://docs.spring.io/spring-framework/docs/current/javadoc-api/org/springframework/web/bind/annotation/PathVariable.html</w:t>
         </w:r>
       </w:hyperlink>
     </w:p>
@@ -1894,6 +1956,7 @@
     <w:rsid w:val="00633AA5"/>
     <w:rsid w:val="009E7917"/>
     <w:rsid w:val="00C4590D"/>
+    <w:rsid w:val="00D00284"/>
     <w:rsid w:val="00D92F3D"/>
   </w:rsids>
   <m:mathPr>
@@ -2652,7 +2715,7 @@
 </file>
 
 <file path=customXml/itemProps1.xml><?xml version="1.0" encoding="utf-8"?>
-<ds:datastoreItem xmlns:ds="http://schemas.openxmlformats.org/officeDocument/2006/customXml" ds:itemID="{1E1064E9-1440-4A9F-BDCD-A6481939ABE7}">
+<ds:datastoreItem xmlns:ds="http://schemas.openxmlformats.org/officeDocument/2006/customXml" ds:itemID="{9E059C87-B2F8-4E37-BCED-0426FA892FE9}">
   <ds:schemaRefs>
     <ds:schemaRef ds:uri="http://schemas.openxmlformats.org/officeDocument/2006/bibliography"/>
   </ds:schemaRefs>
